--- a/RogueRunGDD.docx
+++ b/RogueRunGDD.docx
@@ -836,7 +836,7 @@
           <w:sz w:val="28"/>
           <w:szCs w:val="28"/>
         </w:rPr>
-        <w:t>Enemy Damage: +5hp</w:t>
+        <w:t>Enemy Damage: 5%</w:t>
       </w:r>
     </w:p>
     <w:p>
@@ -881,6 +881,34 @@
     </w:p>
     <w:p>
       <w:pPr>
+        <w:rPr>
+          <w:sz w:val="28"/>
+          <w:szCs w:val="28"/>
+        </w:rPr>
+      </w:pPr>
+    </w:p>
+    <w:p>
+      <w:pPr>
+        <w:pStyle w:val="ListParagraph"/>
+        <w:numPr>
+          <w:ilvl w:val="0"/>
+          <w:numId w:val="3"/>
+        </w:numPr>
+        <w:rPr>
+          <w:sz w:val="28"/>
+          <w:szCs w:val="28"/>
+        </w:rPr>
+      </w:pPr>
+      <w:r>
+        <w:rPr>
+          <w:sz w:val="28"/>
+          <w:szCs w:val="28"/>
+        </w:rPr>
+        <w:t>Normal</w:t>
+      </w:r>
+    </w:p>
+    <w:p>
+      <w:pPr>
         <w:pStyle w:val="ListParagraph"/>
         <w:numPr>
           <w:ilvl w:val="0"/>
@@ -896,8 +924,119 @@
           <w:sz w:val="28"/>
           <w:szCs w:val="28"/>
         </w:rPr>
-        <w:t>Number of lives: 5</w:t>
-      </w:r>
+        <w:t>Player health: 100%</w:t>
+      </w:r>
+    </w:p>
+    <w:p>
+      <w:pPr>
+        <w:pStyle w:val="ListParagraph"/>
+        <w:numPr>
+          <w:ilvl w:val="0"/>
+          <w:numId w:val="4"/>
+        </w:numPr>
+        <w:rPr>
+          <w:sz w:val="28"/>
+          <w:szCs w:val="28"/>
+        </w:rPr>
+      </w:pPr>
+      <w:r>
+        <w:rPr>
+          <w:sz w:val="28"/>
+          <w:szCs w:val="28"/>
+        </w:rPr>
+        <w:t xml:space="preserve">Enemy Damage: </w:t>
+      </w:r>
+      <w:r>
+        <w:rPr>
+          <w:sz w:val="28"/>
+          <w:szCs w:val="28"/>
+        </w:rPr>
+        <w:t>1</w:t>
+      </w:r>
+      <w:r>
+        <w:rPr>
+          <w:sz w:val="28"/>
+          <w:szCs w:val="28"/>
+        </w:rPr>
+        <w:t>0</w:t>
+      </w:r>
+      <w:r>
+        <w:rPr>
+          <w:sz w:val="28"/>
+          <w:szCs w:val="28"/>
+        </w:rPr>
+        <w:t>%</w:t>
+      </w:r>
+    </w:p>
+    <w:p>
+      <w:pPr>
+        <w:pStyle w:val="ListParagraph"/>
+        <w:numPr>
+          <w:ilvl w:val="0"/>
+          <w:numId w:val="4"/>
+        </w:numPr>
+        <w:rPr>
+          <w:sz w:val="28"/>
+          <w:szCs w:val="28"/>
+        </w:rPr>
+      </w:pPr>
+      <w:r>
+        <w:rPr>
+          <w:sz w:val="28"/>
+          <w:szCs w:val="28"/>
+        </w:rPr>
+        <w:t>Number of barricades: 6</w:t>
+      </w:r>
+    </w:p>
+    <w:p>
+      <w:pPr>
+        <w:pStyle w:val="ListParagraph"/>
+        <w:numPr>
+          <w:ilvl w:val="0"/>
+          <w:numId w:val="4"/>
+        </w:numPr>
+        <w:rPr>
+          <w:sz w:val="28"/>
+          <w:szCs w:val="28"/>
+        </w:rPr>
+      </w:pPr>
+      <w:r>
+        <w:rPr>
+          <w:sz w:val="28"/>
+          <w:szCs w:val="28"/>
+        </w:rPr>
+        <w:t>Score Multiplier (1.25)</w:t>
+      </w:r>
+    </w:p>
+    <w:p>
+      <w:pPr>
+        <w:pStyle w:val="ListParagraph"/>
+        <w:ind w:left="1440"/>
+        <w:rPr>
+          <w:sz w:val="28"/>
+          <w:szCs w:val="28"/>
+        </w:rPr>
+      </w:pPr>
+    </w:p>
+    <w:p>
+      <w:pPr>
+        <w:pStyle w:val="ListParagraph"/>
+        <w:ind w:left="1440"/>
+        <w:rPr>
+          <w:sz w:val="28"/>
+          <w:szCs w:val="28"/>
+        </w:rPr>
+      </w:pPr>
+    </w:p>
+    <w:p>
+      <w:pPr>
+        <w:pStyle w:val="ListParagraph"/>
+        <w:ind w:left="1440"/>
+        <w:rPr>
+          <w:sz w:val="28"/>
+          <w:szCs w:val="28"/>
+        </w:rPr>
+      </w:pPr>
     </w:p>
     <w:p>
       <w:pPr>
@@ -916,7 +1055,7 @@
           <w:sz w:val="28"/>
           <w:szCs w:val="28"/>
         </w:rPr>
-        <w:t>Normal</w:t>
+        <w:t>Hard</w:t>
       </w:r>
     </w:p>
     <w:p>
@@ -936,7 +1075,21 @@
           <w:sz w:val="28"/>
           <w:szCs w:val="28"/>
         </w:rPr>
-        <w:t>Player health: 100%</w:t>
+        <w:t xml:space="preserve">Player health: </w:t>
+      </w:r>
+      <w:r>
+        <w:rPr>
+          <w:sz w:val="28"/>
+          <w:szCs w:val="28"/>
+        </w:rPr>
+        <w:t>75</w:t>
+      </w:r>
+      <w:r>
+        <w:rPr>
+          <w:sz w:val="28"/>
+          <w:szCs w:val="28"/>
+        </w:rPr>
+        <w:t>%</w:t>
       </w:r>
     </w:p>
     <w:p>
@@ -956,21 +1109,21 @@
           <w:sz w:val="28"/>
           <w:szCs w:val="28"/>
         </w:rPr>
-        <w:t>Enemy Damage: +1</w:t>
-      </w:r>
-      <w:r>
-        <w:rPr>
-          <w:sz w:val="28"/>
-          <w:szCs w:val="28"/>
-        </w:rPr>
-        <w:t>0</w:t>
-      </w:r>
-      <w:r>
-        <w:rPr>
-          <w:sz w:val="28"/>
-          <w:szCs w:val="28"/>
-        </w:rPr>
-        <w:t>hp</w:t>
+        <w:t xml:space="preserve">Enemy Damage: </w:t>
+      </w:r>
+      <w:r>
+        <w:rPr>
+          <w:sz w:val="28"/>
+          <w:szCs w:val="28"/>
+        </w:rPr>
+        <w:t>15</w:t>
+      </w:r>
+      <w:r>
+        <w:rPr>
+          <w:sz w:val="28"/>
+          <w:szCs w:val="28"/>
+        </w:rPr>
+        <w:t>%</w:t>
       </w:r>
     </w:p>
     <w:p>
@@ -990,7 +1143,7 @@
           <w:sz w:val="28"/>
           <w:szCs w:val="28"/>
         </w:rPr>
-        <w:t>Number of barricades: 6</w:t>
+        <w:t>Number of barricades: 10</w:t>
       </w:r>
     </w:p>
     <w:p>
@@ -1010,192 +1163,27 @@
           <w:sz w:val="28"/>
           <w:szCs w:val="28"/>
         </w:rPr>
-        <w:t>Score Multiplier (1.25)</w:t>
-      </w:r>
-    </w:p>
-    <w:p>
-      <w:pPr>
-        <w:pStyle w:val="ListParagraph"/>
-        <w:numPr>
-          <w:ilvl w:val="0"/>
-          <w:numId w:val="4"/>
-        </w:numPr>
-        <w:rPr>
-          <w:sz w:val="28"/>
-          <w:szCs w:val="28"/>
-        </w:rPr>
-      </w:pPr>
-      <w:r>
-        <w:rPr>
-          <w:sz w:val="28"/>
-          <w:szCs w:val="28"/>
-        </w:rPr>
-        <w:t>Number of lives: 3</w:t>
-      </w:r>
-    </w:p>
-    <w:p>
-      <w:pPr>
-        <w:pStyle w:val="ListParagraph"/>
-        <w:ind w:left="1440"/>
-        <w:rPr>
-          <w:sz w:val="28"/>
-          <w:szCs w:val="28"/>
-        </w:rPr>
-      </w:pPr>
-    </w:p>
-    <w:p>
-      <w:pPr>
-        <w:pStyle w:val="ListParagraph"/>
-        <w:numPr>
-          <w:ilvl w:val="0"/>
-          <w:numId w:val="3"/>
-        </w:numPr>
-        <w:rPr>
-          <w:sz w:val="28"/>
-          <w:szCs w:val="28"/>
-        </w:rPr>
-      </w:pPr>
-      <w:r>
-        <w:rPr>
-          <w:sz w:val="28"/>
-          <w:szCs w:val="28"/>
-        </w:rPr>
-        <w:lastRenderedPageBreak/>
-        <w:t>Hard</w:t>
-      </w:r>
-    </w:p>
-    <w:p>
-      <w:pPr>
-        <w:pStyle w:val="ListParagraph"/>
-        <w:numPr>
-          <w:ilvl w:val="0"/>
-          <w:numId w:val="4"/>
-        </w:numPr>
-        <w:rPr>
-          <w:sz w:val="28"/>
-          <w:szCs w:val="28"/>
-        </w:rPr>
-      </w:pPr>
-      <w:r>
-        <w:rPr>
-          <w:sz w:val="28"/>
-          <w:szCs w:val="28"/>
-        </w:rPr>
-        <w:t xml:space="preserve">Player health: </w:t>
-      </w:r>
-      <w:r>
-        <w:rPr>
-          <w:sz w:val="28"/>
-          <w:szCs w:val="28"/>
-        </w:rPr>
-        <w:t>75</w:t>
-      </w:r>
-      <w:r>
-        <w:rPr>
-          <w:sz w:val="28"/>
-          <w:szCs w:val="28"/>
-        </w:rPr>
-        <w:t>%</w:t>
-      </w:r>
-    </w:p>
-    <w:p>
-      <w:pPr>
-        <w:pStyle w:val="ListParagraph"/>
-        <w:numPr>
-          <w:ilvl w:val="0"/>
-          <w:numId w:val="4"/>
-        </w:numPr>
-        <w:rPr>
-          <w:sz w:val="28"/>
-          <w:szCs w:val="28"/>
-        </w:rPr>
-      </w:pPr>
-      <w:r>
-        <w:rPr>
-          <w:sz w:val="28"/>
-          <w:szCs w:val="28"/>
-        </w:rPr>
-        <w:t>Enemy Damage: +</w:t>
-      </w:r>
-      <w:r>
-        <w:rPr>
-          <w:sz w:val="28"/>
-          <w:szCs w:val="28"/>
-        </w:rPr>
-        <w:t>15</w:t>
-      </w:r>
-      <w:r>
-        <w:rPr>
-          <w:sz w:val="28"/>
-          <w:szCs w:val="28"/>
-        </w:rPr>
-        <w:t>hp</w:t>
-      </w:r>
-    </w:p>
-    <w:p>
-      <w:pPr>
-        <w:pStyle w:val="ListParagraph"/>
-        <w:numPr>
-          <w:ilvl w:val="0"/>
-          <w:numId w:val="4"/>
-        </w:numPr>
-        <w:rPr>
-          <w:sz w:val="28"/>
-          <w:szCs w:val="28"/>
-        </w:rPr>
-      </w:pPr>
-      <w:r>
-        <w:rPr>
-          <w:sz w:val="28"/>
-          <w:szCs w:val="28"/>
-        </w:rPr>
-        <w:t>Number of barricades: 10</w:t>
-      </w:r>
-    </w:p>
-    <w:p>
-      <w:pPr>
-        <w:pStyle w:val="ListParagraph"/>
-        <w:numPr>
-          <w:ilvl w:val="0"/>
-          <w:numId w:val="4"/>
-        </w:numPr>
-        <w:rPr>
-          <w:sz w:val="28"/>
-          <w:szCs w:val="28"/>
-        </w:rPr>
-      </w:pPr>
-      <w:r>
-        <w:rPr>
-          <w:sz w:val="28"/>
-          <w:szCs w:val="28"/>
-        </w:rPr>
         <w:t>Score multiplier (1.75)</w:t>
       </w:r>
     </w:p>
     <w:p>
       <w:pPr>
-        <w:pStyle w:val="ListParagraph"/>
-        <w:numPr>
-          <w:ilvl w:val="0"/>
-          <w:numId w:val="4"/>
-        </w:numPr>
-        <w:rPr>
-          <w:sz w:val="28"/>
-          <w:szCs w:val="28"/>
-        </w:rPr>
-      </w:pPr>
-      <w:r>
-        <w:rPr>
-          <w:sz w:val="28"/>
-          <w:szCs w:val="28"/>
-        </w:rPr>
-        <w:t>Number of lives: 1</w:t>
-      </w:r>
-    </w:p>
-    <w:p>
-      <w:pPr>
-        <w:pStyle w:val="ListParagraph"/>
-        <w:ind w:left="1440"/>
+        <w:rPr>
+          <w:sz w:val="28"/>
+          <w:szCs w:val="28"/>
+        </w:rPr>
+      </w:pPr>
+    </w:p>
+    <w:p>
+      <w:pPr>
+        <w:rPr>
+          <w:sz w:val="28"/>
+          <w:szCs w:val="28"/>
+        </w:rPr>
+      </w:pPr>
+    </w:p>
+    <w:p>
+      <w:pPr>
         <w:rPr>
           <w:sz w:val="28"/>
           <w:szCs w:val="28"/>
@@ -1514,6 +1502,7 @@
           <w:sz w:val="28"/>
           <w:szCs w:val="28"/>
         </w:rPr>
+        <w:lastRenderedPageBreak/>
         <w:t>Repair Kit</w:t>
       </w:r>
     </w:p>
@@ -1578,7 +1567,6 @@
           <w:sz w:val="28"/>
           <w:szCs w:val="28"/>
         </w:rPr>
-        <w:lastRenderedPageBreak/>
         <w:t>Boost</w:t>
       </w:r>
     </w:p>
@@ -1756,6 +1744,14 @@
     </w:p>
     <w:p>
       <w:pPr>
+        <w:rPr>
+          <w:sz w:val="28"/>
+          <w:szCs w:val="28"/>
+        </w:rPr>
+      </w:pPr>
+    </w:p>
+    <w:p>
+      <w:pPr>
         <w:pStyle w:val="Heading1"/>
         <w:rPr>
           <w:sz w:val="40"/>
@@ -1873,6 +1869,7 @@
           <w:sz w:val="28"/>
           <w:szCs w:val="28"/>
         </w:rPr>
+        <w:lastRenderedPageBreak/>
         <w:t>Chapter III</w:t>
       </w:r>
       <w:r>
@@ -1942,15 +1939,7 @@
           <w:szCs w:val="28"/>
         </w:rPr>
         <w:br/>
-        <w:t xml:space="preserve">- Game World: Situated in London. This chapter will feature four districts </w:t>
-      </w:r>
-      <w:r>
-        <w:rPr>
-          <w:sz w:val="28"/>
-          <w:szCs w:val="28"/>
-        </w:rPr>
-        <w:lastRenderedPageBreak/>
-        <w:t>– City of Westminster, Waterloo, Canary Wharf and Canning Town</w:t>
+        <w:t>- Game World: Situated in London. This chapter will feature four districts – City of Westminster, Waterloo, Canary Wharf and Canning Town</w:t>
       </w:r>
       <w:r>
         <w:rPr>
@@ -2159,6 +2148,7 @@
           <w:sz w:val="28"/>
           <w:szCs w:val="28"/>
         </w:rPr>
+        <w:lastRenderedPageBreak/>
         <w:t>At the end of each chapter the player will encounter a boss (e.g. tank) which will be using different weapons and will have unique perks and abilities.</w:t>
       </w:r>
     </w:p>
@@ -2211,19 +2201,35 @@
     </w:p>
     <w:p>
       <w:pPr>
+        <w:pStyle w:val="ListParagraph"/>
+        <w:rPr>
+          <w:sz w:val="26"/>
+          <w:szCs w:val="26"/>
+        </w:rPr>
+      </w:pPr>
+    </w:p>
+    <w:p>
+      <w:pPr>
+        <w:pStyle w:val="ListParagraph"/>
+        <w:rPr>
+          <w:sz w:val="26"/>
+          <w:szCs w:val="26"/>
+        </w:rPr>
+      </w:pPr>
+    </w:p>
+    <w:p>
+      <w:pPr>
         <w:pStyle w:val="Heading1"/>
         <w:rPr>
           <w:sz w:val="40"/>
           <w:szCs w:val="40"/>
         </w:rPr>
       </w:pPr>
-      <w:proofErr w:type="spellStart"/>
       <w:r>
         <w:rPr>
           <w:sz w:val="40"/>
           <w:szCs w:val="40"/>
         </w:rPr>
-        <w:lastRenderedPageBreak/>
         <w:t>Cut</w:t>
       </w:r>
       <w:r>
@@ -2231,69 +2237,67 @@
           <w:sz w:val="40"/>
           <w:szCs w:val="40"/>
         </w:rPr>
-        <w:t>scenes</w:t>
-      </w:r>
-      <w:proofErr w:type="spellEnd"/>
-      <w:r>
+        <w:t>scenes:</w:t>
+      </w:r>
+    </w:p>
+    <w:p/>
+    <w:p>
+      <w:pPr>
+        <w:rPr>
+          <w:sz w:val="28"/>
+          <w:szCs w:val="28"/>
+        </w:rPr>
+      </w:pPr>
+      <w:r>
+        <w:rPr>
+          <w:sz w:val="28"/>
+          <w:szCs w:val="28"/>
+        </w:rPr>
+        <w:t>The game will feature cut scenes before and after every chapter.</w:t>
+      </w:r>
+      <w:r>
+        <w:rPr>
+          <w:sz w:val="28"/>
+          <w:szCs w:val="28"/>
+        </w:rPr>
+        <w:br/>
+        <w:t>- First one is going to play before chapter one. It will feature two mysterious people who will briefly tell the story.</w:t>
+      </w:r>
+      <w:r>
+        <w:rPr>
+          <w:sz w:val="28"/>
+          <w:szCs w:val="28"/>
+        </w:rPr>
+        <w:br/>
+        <w:t xml:space="preserve">- The second cut scene will be played in the end of each chapter and it will show the transitions from city A to city B. </w:t>
+      </w:r>
+      <w:r>
+        <w:rPr>
+          <w:sz w:val="28"/>
+          <w:szCs w:val="28"/>
+        </w:rPr>
+        <w:br/>
+        <w:t>- From then on every chapters cut scene will progress the story, introducing new characters and gameplay.</w:t>
+      </w:r>
+    </w:p>
+    <w:p>
+      <w:pPr>
+        <w:rPr>
+          <w:sz w:val="28"/>
+          <w:szCs w:val="28"/>
+        </w:rPr>
+      </w:pPr>
+    </w:p>
+    <w:p>
+      <w:pPr>
+        <w:pStyle w:val="Heading1"/>
         <w:rPr>
           <w:sz w:val="40"/>
           <w:szCs w:val="40"/>
         </w:rPr>
-        <w:t>:</w:t>
-      </w:r>
-    </w:p>
-    <w:p>
-      <w:pPr>
-        <w:pStyle w:val="ListParagraph"/>
-        <w:numPr>
-          <w:ilvl w:val="0"/>
-          <w:numId w:val="8"/>
-        </w:numPr>
-        <w:rPr>
-          <w:sz w:val="28"/>
-          <w:szCs w:val="28"/>
-        </w:rPr>
-      </w:pPr>
-      <w:r>
-        <w:rPr>
-          <w:sz w:val="28"/>
-          <w:szCs w:val="28"/>
-        </w:rPr>
-        <w:t>The game will feature cut scenes before and after every chapter.</w:t>
-      </w:r>
-      <w:r>
-        <w:rPr>
-          <w:sz w:val="28"/>
-          <w:szCs w:val="28"/>
-        </w:rPr>
-        <w:br/>
-        <w:t>- First one is going to play before chapter one. It will feature two mysterious people who will briefly tell the story.</w:t>
-      </w:r>
-      <w:r>
-        <w:rPr>
-          <w:sz w:val="28"/>
-          <w:szCs w:val="28"/>
-        </w:rPr>
-        <w:br/>
-        <w:t xml:space="preserve">- The second cut scene will be played in the end of each chapter and it will show the transitions from city A to city B. </w:t>
-      </w:r>
-      <w:r>
-        <w:rPr>
-          <w:sz w:val="28"/>
-          <w:szCs w:val="28"/>
-        </w:rPr>
-        <w:br/>
-        <w:t>- From then on every chapters cut scene will progress the story, introducing new characters and gameplay.</w:t>
-      </w:r>
-    </w:p>
-    <w:p>
-      <w:pPr>
-        <w:rPr>
-          <w:sz w:val="28"/>
-          <w:szCs w:val="28"/>
-        </w:rPr>
-      </w:pPr>
-    </w:p>
+      </w:pPr>
+    </w:p>
+    <w:p/>
     <w:p>
       <w:pPr>
         <w:pStyle w:val="Heading1"/>
@@ -2302,159 +2306,185 @@
           <w:szCs w:val="40"/>
         </w:rPr>
       </w:pPr>
-    </w:p>
-    <w:p>
-      <w:pPr>
-        <w:pStyle w:val="Heading1"/>
+      <w:r>
         <w:rPr>
           <w:sz w:val="40"/>
           <w:szCs w:val="40"/>
         </w:rPr>
-      </w:pPr>
-      <w:r>
+        <w:t>Story/Narrative:</w:t>
+      </w:r>
+    </w:p>
+    <w:p/>
+    <w:p>
+      <w:pPr>
+        <w:rPr>
+          <w:sz w:val="28"/>
+          <w:szCs w:val="28"/>
+        </w:rPr>
+      </w:pPr>
+      <w:r>
+        <w:rPr>
+          <w:sz w:val="28"/>
+          <w:szCs w:val="28"/>
+        </w:rPr>
+        <w:t xml:space="preserve">Setting, it’s the year 2144 </w:t>
+      </w:r>
+    </w:p>
+    <w:p>
+      <w:pPr>
+        <w:rPr>
+          <w:sz w:val="28"/>
+          <w:szCs w:val="28"/>
+        </w:rPr>
+      </w:pPr>
+      <w:r>
+        <w:rPr>
+          <w:sz w:val="28"/>
+          <w:szCs w:val="28"/>
+        </w:rPr>
+        <w:t xml:space="preserve">After Climate change became too hard to handle, Countries split themselves off into massive domes, segregating themselves off from each other in order for survival. You play a detective who has uncovered the truth and has found that the outside is perfectly harmless, but why has the government kept this a secret? Armed with your trusty vehicle, Val, you must shoot your way past Self Driving Cars that have discovered you know the secrets. </w:t>
+      </w:r>
+    </w:p>
+    <w:p>
+      <w:pPr>
+        <w:rPr>
+          <w:sz w:val="28"/>
+          <w:szCs w:val="28"/>
+        </w:rPr>
+      </w:pPr>
+    </w:p>
+    <w:p>
+      <w:pPr>
+        <w:rPr>
+          <w:sz w:val="28"/>
+          <w:szCs w:val="28"/>
+        </w:rPr>
+      </w:pPr>
+      <w:r>
+        <w:rPr>
+          <w:sz w:val="28"/>
+          <w:szCs w:val="28"/>
+        </w:rPr>
+        <w:lastRenderedPageBreak/>
+        <w:t>Story</w:t>
+      </w:r>
+      <w:r>
+        <w:rPr>
+          <w:sz w:val="28"/>
+          <w:szCs w:val="28"/>
+        </w:rPr>
+        <w:t>:</w:t>
+      </w:r>
+    </w:p>
+    <w:p>
+      <w:pPr>
+        <w:rPr>
+          <w:sz w:val="28"/>
+          <w:szCs w:val="28"/>
+        </w:rPr>
+      </w:pPr>
+      <w:r>
+        <w:rPr>
+          <w:sz w:val="28"/>
+          <w:szCs w:val="28"/>
+        </w:rPr>
+        <w:t xml:space="preserve">In the Year 2093 the climate shifted dramatically and resulted in countries around the world to block themselves off in massive Domes, or that’s what the government tells you. They covered up everything about the project and sheltered the populace from the truth. In reality, the Climate hasn’t shifted that much and the government is using more of Earth’s Resources in order to gain more wealth for their projects, which includes Weapons of Mass Destruction. Anyone who speaks out, immediately disappears from existence. A rugged detective known as Charles Reeden uncovers something from a suspected crime scene and a body has been uncovered, which is one of the scientists who spoke out about the project. In his coat a set of keys can be found, He then searches the house of the deceased, the locked garage door peaks his interest. Then he realises that maybe one of the keys can unlock it, It works in which a full black room and only a car remains, just like a garage would. However, this car seem to be calling out to him, like it was talking. He then goes into the car and instantly he’s locked and Val introduces herself. She tells him that her creator was murdered because of him wanting to reveal the truth to the population. So he invented ways to arm his car to fight past the government but was killed before he had the chance to fight. </w:t>
+      </w:r>
+    </w:p>
+    <w:p>
+      <w:pPr>
+        <w:rPr>
+          <w:sz w:val="28"/>
+          <w:szCs w:val="28"/>
+        </w:rPr>
+      </w:pPr>
+      <w:r>
+        <w:rPr>
+          <w:sz w:val="28"/>
+          <w:szCs w:val="28"/>
+        </w:rPr>
+        <w:t xml:space="preserve">Immediately you are thrown into the deep end and now you have to help the Highly Intelligent Val fighting against the forces who are trying to supress you. Although Val mentions that she wants to help the population, her true goal is to crush the men who has killed her creator. </w:t>
+      </w:r>
+    </w:p>
+    <w:p>
+      <w:pPr>
+        <w:rPr>
+          <w:sz w:val="28"/>
+          <w:szCs w:val="28"/>
+        </w:rPr>
+      </w:pPr>
+      <w:r>
+        <w:rPr>
+          <w:sz w:val="28"/>
+          <w:szCs w:val="28"/>
+        </w:rPr>
+        <w:t xml:space="preserve">With each chapter, more opportunities arise. Each chapter you travel to different countries/domes, which give a different perspective every time you change dome. </w:t>
+      </w:r>
+    </w:p>
+    <w:p>
+      <w:pPr>
+        <w:rPr>
+          <w:sz w:val="28"/>
+          <w:szCs w:val="28"/>
+        </w:rPr>
+      </w:pPr>
+    </w:p>
+    <w:p>
+      <w:pPr>
+        <w:rPr>
+          <w:sz w:val="28"/>
+          <w:szCs w:val="28"/>
+        </w:rPr>
+      </w:pPr>
+    </w:p>
+    <w:p>
+      <w:pPr>
+        <w:rPr>
+          <w:sz w:val="28"/>
+          <w:szCs w:val="28"/>
+        </w:rPr>
+      </w:pPr>
+    </w:p>
+    <w:p>
+      <w:pPr>
+        <w:rPr>
+          <w:sz w:val="28"/>
+          <w:szCs w:val="28"/>
+        </w:rPr>
+      </w:pPr>
+    </w:p>
+    <w:p>
+      <w:pPr>
+        <w:rPr>
+          <w:sz w:val="28"/>
+          <w:szCs w:val="28"/>
+        </w:rPr>
+      </w:pPr>
+    </w:p>
+    <w:p>
+      <w:pPr>
+        <w:rPr>
+          <w:sz w:val="28"/>
+          <w:szCs w:val="28"/>
+        </w:rPr>
+      </w:pPr>
+      <w:bookmarkStart w:id="0" w:name="_GoBack"/>
+      <w:bookmarkEnd w:id="0"/>
+    </w:p>
+    <w:p>
+      <w:pPr>
+        <w:pStyle w:val="Heading1"/>
         <w:rPr>
           <w:sz w:val="40"/>
           <w:szCs w:val="40"/>
         </w:rPr>
-        <w:t>Story/Narrative:</w:t>
-      </w:r>
-    </w:p>
-    <w:p/>
-    <w:p>
-      <w:pPr>
-        <w:rPr>
-          <w:sz w:val="28"/>
-          <w:szCs w:val="28"/>
-        </w:rPr>
-      </w:pPr>
-      <w:r>
-        <w:rPr>
-          <w:sz w:val="28"/>
-          <w:szCs w:val="28"/>
-        </w:rPr>
-        <w:t xml:space="preserve">Setting, it’s the year 2144 </w:t>
-      </w:r>
-    </w:p>
-    <w:p>
-      <w:pPr>
-        <w:rPr>
-          <w:sz w:val="28"/>
-          <w:szCs w:val="28"/>
-        </w:rPr>
-      </w:pPr>
-      <w:r>
-        <w:rPr>
-          <w:sz w:val="28"/>
-          <w:szCs w:val="28"/>
-        </w:rPr>
-        <w:t xml:space="preserve">After Climate change became too hard to handle, Countries split themselves off into massive domes, segregating themselves off from each other in order for survival. You play a detective who has uncovered the truth and has found that the outside is perfectly harmless, but why has the government kept this a secret? Armed with your trusty vehicle, Val, you must shoot your way past Self Driving Cars that have discovered you know the secrets. </w:t>
-      </w:r>
-    </w:p>
-    <w:p>
-      <w:pPr>
-        <w:rPr>
-          <w:sz w:val="28"/>
-          <w:szCs w:val="28"/>
-        </w:rPr>
-      </w:pPr>
-    </w:p>
-    <w:p>
-      <w:pPr>
-        <w:rPr>
-          <w:sz w:val="28"/>
-          <w:szCs w:val="28"/>
-        </w:rPr>
-      </w:pPr>
-      <w:r>
-        <w:rPr>
-          <w:sz w:val="28"/>
-          <w:szCs w:val="28"/>
-        </w:rPr>
-        <w:t>Story</w:t>
-      </w:r>
-    </w:p>
-    <w:p>
-      <w:pPr>
-        <w:rPr>
-          <w:sz w:val="28"/>
-          <w:szCs w:val="28"/>
-        </w:rPr>
-      </w:pPr>
-      <w:r>
-        <w:rPr>
-          <w:sz w:val="28"/>
-          <w:szCs w:val="28"/>
-        </w:rPr>
-        <w:t xml:space="preserve">In the Year 2093 the climate shifted dramatically and resulted in countries around the world to block themselves off in massive Domes, or that’s what the government tells you. They covered up everything about the project and sheltered the populace from the truth. In reality, the Climate hasn’t shifted that much and the government is using more of Earth’s Resources in order to gain more wealth for their projects, which includes Weapons of Mass Destruction. Anyone who speaks out, immediately disappears from existence. A rugged detective known as Charles Reeden uncovers something from a suspected crime scene and a body has been uncovered, which is one of the scientists who spoke out about the project. In his coat a set of keys can be found, He then searches the house of the deceased, the locked garage door </w:t>
-      </w:r>
-      <w:r>
-        <w:rPr>
-          <w:sz w:val="28"/>
-          <w:szCs w:val="28"/>
-        </w:rPr>
-        <w:lastRenderedPageBreak/>
-        <w:t xml:space="preserve">peaks his interest. Then he realises that maybe one of the keys can unlock it, It works in which a full black room and only a car remains, just like a garage would. However, this car seem to be calling out to him, like it was talking. He then goes into the car and instantly he’s locked and Val introduces herself. She tells him that her creator was murdered because of him wanting to reveal the truth to the population. So he invented ways to arm his car to fight past the government but was killed before he had the chance to fight. </w:t>
-      </w:r>
-    </w:p>
-    <w:p>
-      <w:pPr>
-        <w:rPr>
-          <w:sz w:val="28"/>
-          <w:szCs w:val="28"/>
-        </w:rPr>
-      </w:pPr>
-      <w:r>
-        <w:rPr>
-          <w:sz w:val="28"/>
-          <w:szCs w:val="28"/>
-        </w:rPr>
-        <w:t xml:space="preserve">Immediately you are thrown into the deep end and now you have to help the Highly Intelligent Val fighting against the forces who are trying to supress you. Although Val mentions that she wants to help the population, her true goal is to crush the men who has killed her creator. </w:t>
-      </w:r>
-    </w:p>
-    <w:p>
-      <w:pPr>
-        <w:rPr>
-          <w:sz w:val="28"/>
-          <w:szCs w:val="28"/>
-        </w:rPr>
-      </w:pPr>
-      <w:r>
-        <w:rPr>
-          <w:sz w:val="28"/>
-          <w:szCs w:val="28"/>
-        </w:rPr>
-        <w:t xml:space="preserve">With each chapter, more opportunities arise. Each chapter you travel to different countries/domes, which give a different perspective every time you change dome. </w:t>
-      </w:r>
-    </w:p>
-    <w:p>
-      <w:pPr>
+      </w:pPr>
+      <w:r>
         <w:rPr>
           <w:sz w:val="40"/>
           <w:szCs w:val="40"/>
         </w:rPr>
-      </w:pPr>
-    </w:p>
-    <w:p>
-      <w:pPr>
-        <w:rPr>
-          <w:sz w:val="40"/>
-          <w:szCs w:val="40"/>
-        </w:rPr>
-      </w:pPr>
-    </w:p>
-    <w:p>
-      <w:pPr>
-        <w:pStyle w:val="Heading1"/>
-        <w:rPr>
-          <w:sz w:val="40"/>
-          <w:szCs w:val="40"/>
-        </w:rPr>
-      </w:pPr>
-      <w:r>
-        <w:rPr>
-          <w:sz w:val="40"/>
-          <w:szCs w:val="40"/>
-        </w:rPr>
+        <w:lastRenderedPageBreak/>
         <w:t>Characters and Controls:</w:t>
       </w:r>
     </w:p>
@@ -2465,8 +2495,6 @@
           <w:szCs w:val="28"/>
         </w:rPr>
       </w:pPr>
-      <w:bookmarkStart w:id="0" w:name="_GoBack"/>
-      <w:bookmarkEnd w:id="0"/>
     </w:p>
     <w:p>
       <w:pPr>
@@ -2606,136 +2634,143 @@
           <w:sz w:val="28"/>
           <w:szCs w:val="28"/>
         </w:rPr>
+        <w:t>Name: Valkyrie (Val)</w:t>
+      </w:r>
+    </w:p>
+    <w:p>
+      <w:pPr>
+        <w:rPr>
+          <w:sz w:val="28"/>
+          <w:szCs w:val="28"/>
+        </w:rPr>
+      </w:pPr>
+      <w:r>
+        <w:rPr>
+          <w:sz w:val="28"/>
+          <w:szCs w:val="28"/>
+        </w:rPr>
+        <w:t>Age: Is but a number</w:t>
+      </w:r>
+    </w:p>
+    <w:p>
+      <w:pPr>
+        <w:rPr>
+          <w:sz w:val="28"/>
+          <w:szCs w:val="28"/>
+        </w:rPr>
+      </w:pPr>
+      <w:r>
+        <w:rPr>
+          <w:sz w:val="28"/>
+          <w:szCs w:val="28"/>
+        </w:rPr>
+        <w:t>Occupation: Charles’ Car &amp; right hand woman</w:t>
+      </w:r>
+    </w:p>
+    <w:p>
+      <w:pPr>
+        <w:rPr>
+          <w:sz w:val="28"/>
+          <w:szCs w:val="28"/>
+        </w:rPr>
+      </w:pPr>
+      <w:r>
+        <w:rPr>
+          <w:sz w:val="28"/>
+          <w:szCs w:val="28"/>
+        </w:rPr>
+        <w:t xml:space="preserve">General Description: A highly intelligent car with a shady past. In this day Cars themselves too have personalities and this one likes to show it. Having recently lost its previous owner (Dr Regis), Val choses to take a leap of faith and partner with Charles to take down those who murdered her creator and help uncover the mystery surrounding the Animus Corp. </w:t>
+      </w:r>
+    </w:p>
+    <w:p>
+      <w:pPr>
+        <w:rPr>
+          <w:sz w:val="28"/>
+          <w:szCs w:val="28"/>
+        </w:rPr>
+      </w:pPr>
+      <w:r>
+        <w:rPr>
+          <w:sz w:val="28"/>
+          <w:szCs w:val="28"/>
+        </w:rPr>
+        <w:t>Heavy muscle car, disguised as a cop car to blend in.</w:t>
+      </w:r>
+    </w:p>
+    <w:p>
+      <w:pPr>
+        <w:rPr>
+          <w:sz w:val="28"/>
+          <w:szCs w:val="28"/>
+        </w:rPr>
+      </w:pPr>
+    </w:p>
+    <w:p>
+      <w:pPr>
+        <w:rPr>
+          <w:sz w:val="28"/>
+          <w:szCs w:val="28"/>
+        </w:rPr>
+      </w:pPr>
+      <w:r>
+        <w:rPr>
+          <w:sz w:val="28"/>
+          <w:szCs w:val="28"/>
+        </w:rPr>
+        <w:t>Name: Dr M. Regis</w:t>
+      </w:r>
+    </w:p>
+    <w:p>
+      <w:pPr>
+        <w:rPr>
+          <w:sz w:val="28"/>
+          <w:szCs w:val="28"/>
+        </w:rPr>
+      </w:pPr>
+      <w:r>
+        <w:rPr>
+          <w:sz w:val="28"/>
+          <w:szCs w:val="28"/>
+        </w:rPr>
+        <w:t>Age: Deceased</w:t>
+      </w:r>
+    </w:p>
+    <w:p>
+      <w:pPr>
+        <w:rPr>
+          <w:sz w:val="28"/>
+          <w:szCs w:val="28"/>
+        </w:rPr>
+      </w:pPr>
+      <w:r>
+        <w:rPr>
+          <w:sz w:val="28"/>
+          <w:szCs w:val="28"/>
+        </w:rPr>
+        <w:t>Occupation: [Classified] former lead mechanical engineer for Animus AI.</w:t>
+      </w:r>
+    </w:p>
+    <w:p>
+      <w:pPr>
+        <w:rPr>
+          <w:sz w:val="28"/>
+          <w:szCs w:val="28"/>
+        </w:rPr>
+      </w:pPr>
+      <w:r>
+        <w:rPr>
+          <w:sz w:val="28"/>
+          <w:szCs w:val="28"/>
+        </w:rPr>
+        <w:t xml:space="preserve">General Description: Not much is known about Dr Regis to most people. As the creator of Val, his most prized work, he made to keep her secret as she was far </w:t>
+      </w:r>
+      <w:r>
+        <w:rPr>
+          <w:sz w:val="28"/>
+          <w:szCs w:val="28"/>
+        </w:rPr>
         <w:lastRenderedPageBreak/>
-        <w:t>Name: Valkyrie (Val)</w:t>
-      </w:r>
-    </w:p>
-    <w:p>
-      <w:pPr>
-        <w:rPr>
-          <w:sz w:val="28"/>
-          <w:szCs w:val="28"/>
-        </w:rPr>
-      </w:pPr>
-      <w:r>
-        <w:rPr>
-          <w:sz w:val="28"/>
-          <w:szCs w:val="28"/>
-        </w:rPr>
-        <w:t>Age: Is but a number</w:t>
-      </w:r>
-    </w:p>
-    <w:p>
-      <w:pPr>
-        <w:rPr>
-          <w:sz w:val="28"/>
-          <w:szCs w:val="28"/>
-        </w:rPr>
-      </w:pPr>
-      <w:r>
-        <w:rPr>
-          <w:sz w:val="28"/>
-          <w:szCs w:val="28"/>
-        </w:rPr>
-        <w:t>Occupation: Charles’ Car &amp; right hand woman</w:t>
-      </w:r>
-    </w:p>
-    <w:p>
-      <w:pPr>
-        <w:rPr>
-          <w:sz w:val="28"/>
-          <w:szCs w:val="28"/>
-        </w:rPr>
-      </w:pPr>
-      <w:r>
-        <w:rPr>
-          <w:sz w:val="28"/>
-          <w:szCs w:val="28"/>
-        </w:rPr>
-        <w:t xml:space="preserve">General Description: A highly intelligent car with a shady past. In this day Cars themselves too have personalities and this one likes to show it. Having recently lost its previous owner (Dr Regis), Val choses to take a leap of faith and partner with Charles to take down those who murdered her creator and help uncover the mystery surrounding the Animus Corp. </w:t>
-      </w:r>
-    </w:p>
-    <w:p>
-      <w:pPr>
-        <w:rPr>
-          <w:sz w:val="28"/>
-          <w:szCs w:val="28"/>
-        </w:rPr>
-      </w:pPr>
-      <w:r>
-        <w:rPr>
-          <w:sz w:val="28"/>
-          <w:szCs w:val="28"/>
-        </w:rPr>
-        <w:t>Heavy muscle car, disguised as a cop car to blend in.</w:t>
-      </w:r>
-    </w:p>
-    <w:p>
-      <w:pPr>
-        <w:rPr>
-          <w:sz w:val="28"/>
-          <w:szCs w:val="28"/>
-        </w:rPr>
-      </w:pPr>
-    </w:p>
-    <w:p>
-      <w:pPr>
-        <w:rPr>
-          <w:sz w:val="28"/>
-          <w:szCs w:val="28"/>
-        </w:rPr>
-      </w:pPr>
-      <w:r>
-        <w:rPr>
-          <w:sz w:val="28"/>
-          <w:szCs w:val="28"/>
-        </w:rPr>
-        <w:t>Name: Dr M. Regis</w:t>
-      </w:r>
-    </w:p>
-    <w:p>
-      <w:pPr>
-        <w:rPr>
-          <w:sz w:val="28"/>
-          <w:szCs w:val="28"/>
-        </w:rPr>
-      </w:pPr>
-      <w:r>
-        <w:rPr>
-          <w:sz w:val="28"/>
-          <w:szCs w:val="28"/>
-        </w:rPr>
-        <w:t>Age: Deceased</w:t>
-      </w:r>
-    </w:p>
-    <w:p>
-      <w:pPr>
-        <w:rPr>
-          <w:sz w:val="28"/>
-          <w:szCs w:val="28"/>
-        </w:rPr>
-      </w:pPr>
-      <w:r>
-        <w:rPr>
-          <w:sz w:val="28"/>
-          <w:szCs w:val="28"/>
-        </w:rPr>
-        <w:t>Occupation: [Classified] former lead mechanical engineer for Animus AI.</w:t>
-      </w:r>
-    </w:p>
-    <w:p>
-      <w:pPr>
-        <w:rPr>
-          <w:sz w:val="28"/>
-          <w:szCs w:val="28"/>
-        </w:rPr>
-      </w:pPr>
-      <w:r>
-        <w:rPr>
-          <w:sz w:val="28"/>
-          <w:szCs w:val="28"/>
-        </w:rPr>
-        <w:t xml:space="preserve">General Description: Not much is known about Dr Regis to most people. As the creator of Val, his most prized work, he made to keep her secret as she was far more intelligent than the AI cars he was forced to make for the Animus Corp. After Animus finding out about his little project they sent a hit order to wipe him out and steal Val. However unfortunately for them Charles was involved. </w:t>
+        <w:t xml:space="preserve">more intelligent than the AI cars he was forced to make for the Animus Corp. After Animus finding out about his little project they sent a hit order to wipe him out and steal Val. However unfortunately for them Charles was involved. </w:t>
       </w:r>
     </w:p>
     <w:p>
@@ -4586,7 +4621,7 @@
 </file>
 
 <file path=customXml/itemProps1.xml><?xml version="1.0" encoding="utf-8"?>
-<ds:datastoreItem xmlns:ds="http://schemas.openxmlformats.org/officeDocument/2006/customXml" ds:itemID="{EDF5B3CE-65C9-4D75-83D0-B2E1478AAAE2}">
+<ds:datastoreItem xmlns:ds="http://schemas.openxmlformats.org/officeDocument/2006/customXml" ds:itemID="{2FEA824B-B598-43DE-BD8C-657D38DE5CCB}">
   <ds:schemaRefs>
     <ds:schemaRef ds:uri="http://schemas.openxmlformats.org/officeDocument/2006/bibliography"/>
   </ds:schemaRefs>
